--- a/Trabalho CG - Relatório Final.docx
+++ b/Trabalho CG - Relatório Final.docx
@@ -114,7 +114,12 @@
         <w:jc w:val="center"/>
       </w:pPr>
       <w:r>
-        <w:t>RAFAEL BARBOZA JANUZI</w:t>
+        <w:t>RAFAEL BARBOS</w:t>
+      </w:r>
+      <w:bookmarkStart w:id="2" w:name="_GoBack"/>
+      <w:bookmarkEnd w:id="2"/>
+      <w:r>
+        <w:t>A JANUZI</w:t>
       </w:r>
     </w:p>
     <w:p>
@@ -129,8 +134,8 @@
         <w:contextualSpacing w:val="0"/>
         <w:jc w:val="center"/>
       </w:pPr>
-      <w:bookmarkStart w:id="2" w:name="h.5t1pg4qtyygz" w:colFirst="0" w:colLast="0"/>
-      <w:bookmarkEnd w:id="2"/>
+      <w:bookmarkStart w:id="3" w:name="h.5t1pg4qtyygz" w:colFirst="0" w:colLast="0"/>
+      <w:bookmarkEnd w:id="3"/>
       <w:r>
         <w:tab/>
         <w:t xml:space="preserve"> </w:t>
@@ -154,8 +159,8 @@
         <w:contextualSpacing w:val="0"/>
         <w:jc w:val="center"/>
       </w:pPr>
-      <w:bookmarkStart w:id="3" w:name="h.8k2surwa7adx" w:colFirst="0" w:colLast="0"/>
-      <w:bookmarkEnd w:id="3"/>
+      <w:bookmarkStart w:id="4" w:name="h.8k2surwa7adx" w:colFirst="0" w:colLast="0"/>
+      <w:bookmarkEnd w:id="4"/>
       <w:r>
         <w:rPr>
           <w:rFonts w:ascii="Arial" w:eastAsia="Arial" w:hAnsi="Arial" w:cs="Arial"/>
@@ -192,8 +197,8 @@
         <w:contextualSpacing w:val="0"/>
         <w:jc w:val="center"/>
       </w:pPr>
-      <w:bookmarkStart w:id="4" w:name="h.obmkhaardsik" w:colFirst="0" w:colLast="0"/>
-      <w:bookmarkEnd w:id="4"/>
+      <w:bookmarkStart w:id="5" w:name="h.obmkhaardsik" w:colFirst="0" w:colLast="0"/>
+      <w:bookmarkEnd w:id="5"/>
       <w:r>
         <w:rPr>
           <w:rFonts w:ascii="Arial" w:eastAsia="Arial" w:hAnsi="Arial" w:cs="Arial"/>
@@ -209,8 +214,8 @@
         <w:contextualSpacing w:val="0"/>
         <w:jc w:val="center"/>
       </w:pPr>
-      <w:bookmarkStart w:id="5" w:name="h.hv9wqboj3s3a" w:colFirst="0" w:colLast="0"/>
-      <w:bookmarkEnd w:id="5"/>
+      <w:bookmarkStart w:id="6" w:name="h.hv9wqboj3s3a" w:colFirst="0" w:colLast="0"/>
+      <w:bookmarkEnd w:id="6"/>
       <w:r>
         <w:tab/>
         <w:t xml:space="preserve"> </w:t>
@@ -258,8 +263,8 @@
         <w:contextualSpacing w:val="0"/>
         <w:jc w:val="center"/>
       </w:pPr>
-      <w:bookmarkStart w:id="6" w:name="h.5z5lmd9yil2c" w:colFirst="0" w:colLast="0"/>
-      <w:bookmarkEnd w:id="6"/>
+      <w:bookmarkStart w:id="7" w:name="h.5z5lmd9yil2c" w:colFirst="0" w:colLast="0"/>
+      <w:bookmarkEnd w:id="7"/>
     </w:p>
     <w:p>
       <w:pPr>
@@ -268,8 +273,8 @@
         <w:contextualSpacing w:val="0"/>
         <w:jc w:val="center"/>
       </w:pPr>
-      <w:bookmarkStart w:id="7" w:name="h.omi6k82vpflh" w:colFirst="0" w:colLast="0"/>
-      <w:bookmarkEnd w:id="7"/>
+      <w:bookmarkStart w:id="8" w:name="h.omi6k82vpflh" w:colFirst="0" w:colLast="0"/>
+      <w:bookmarkEnd w:id="8"/>
     </w:p>
     <w:p>
       <w:pPr>
@@ -297,8 +302,8 @@
         <w:spacing w:line="360" w:lineRule="auto"/>
         <w:contextualSpacing w:val="0"/>
       </w:pPr>
-      <w:bookmarkStart w:id="8" w:name="h.18m7l37p4bj" w:colFirst="0" w:colLast="0"/>
-      <w:bookmarkEnd w:id="8"/>
+      <w:bookmarkStart w:id="9" w:name="h.18m7l37p4bj" w:colFirst="0" w:colLast="0"/>
+      <w:bookmarkEnd w:id="9"/>
       <w:r>
         <w:rPr>
           <w:sz w:val="36"/>
@@ -670,8 +675,8 @@
         <w:spacing w:line="360" w:lineRule="auto"/>
         <w:contextualSpacing w:val="0"/>
       </w:pPr>
-      <w:bookmarkStart w:id="9" w:name="h.xrdc7vrayyfx" w:colFirst="0" w:colLast="0"/>
-      <w:bookmarkEnd w:id="9"/>
+      <w:bookmarkStart w:id="10" w:name="h.xrdc7vrayyfx" w:colFirst="0" w:colLast="0"/>
+      <w:bookmarkEnd w:id="10"/>
       <w:r>
         <w:rPr>
           <w:sz w:val="36"/>
@@ -749,8 +754,8 @@
         <w:spacing w:line="360" w:lineRule="auto"/>
         <w:contextualSpacing w:val="0"/>
       </w:pPr>
-      <w:bookmarkStart w:id="10" w:name="h.t2756m41kbq" w:colFirst="0" w:colLast="0"/>
-      <w:bookmarkEnd w:id="10"/>
+      <w:bookmarkStart w:id="11" w:name="h.t2756m41kbq" w:colFirst="0" w:colLast="0"/>
+      <w:bookmarkEnd w:id="11"/>
       <w:r>
         <w:rPr>
           <w:sz w:val="36"/>
@@ -875,8 +880,8 @@
         <w:spacing w:line="360" w:lineRule="auto"/>
         <w:contextualSpacing w:val="0"/>
       </w:pPr>
-      <w:bookmarkStart w:id="11" w:name="h.juuxdfjwogie" w:colFirst="0" w:colLast="0"/>
-      <w:bookmarkEnd w:id="11"/>
+      <w:bookmarkStart w:id="12" w:name="h.juuxdfjwogie" w:colFirst="0" w:colLast="0"/>
+      <w:bookmarkEnd w:id="12"/>
       <w:r>
         <w:rPr>
           <w:sz w:val="36"/>
@@ -898,8 +903,8 @@
         <w:spacing w:line="360" w:lineRule="auto"/>
         <w:contextualSpacing w:val="0"/>
       </w:pPr>
-      <w:bookmarkStart w:id="12" w:name="h.55su23aioxv9" w:colFirst="0" w:colLast="0"/>
-      <w:bookmarkEnd w:id="12"/>
+      <w:bookmarkStart w:id="13" w:name="h.55su23aioxv9" w:colFirst="0" w:colLast="0"/>
+      <w:bookmarkEnd w:id="13"/>
       <w:r>
         <w:t>Figuras</w:t>
       </w:r>
@@ -1044,8 +1049,8 @@
         <w:spacing w:line="360" w:lineRule="auto"/>
         <w:contextualSpacing w:val="0"/>
       </w:pPr>
-      <w:bookmarkStart w:id="13" w:name="h.s2i04n1dca0i" w:colFirst="0" w:colLast="0"/>
-      <w:bookmarkEnd w:id="13"/>
+      <w:bookmarkStart w:id="14" w:name="h.s2i04n1dca0i" w:colFirst="0" w:colLast="0"/>
+      <w:bookmarkEnd w:id="14"/>
       <w:r>
         <w:t>Cenário</w:t>
       </w:r>
@@ -1115,8 +1120,8 @@
         <w:spacing w:line="360" w:lineRule="auto"/>
         <w:contextualSpacing w:val="0"/>
       </w:pPr>
-      <w:bookmarkStart w:id="14" w:name="h.q941cybkfgp1" w:colFirst="0" w:colLast="0"/>
-      <w:bookmarkEnd w:id="14"/>
+      <w:bookmarkStart w:id="15" w:name="h.q941cybkfgp1" w:colFirst="0" w:colLast="0"/>
+      <w:bookmarkEnd w:id="15"/>
       <w:r>
         <w:t>Iluminação</w:t>
       </w:r>
@@ -1157,8 +1162,8 @@
         <w:spacing w:line="360" w:lineRule="auto"/>
         <w:contextualSpacing w:val="0"/>
       </w:pPr>
-      <w:bookmarkStart w:id="15" w:name="h.74ohqtwshkzx" w:colFirst="0" w:colLast="0"/>
-      <w:bookmarkEnd w:id="15"/>
+      <w:bookmarkStart w:id="16" w:name="h.74ohqtwshkzx" w:colFirst="0" w:colLast="0"/>
+      <w:bookmarkEnd w:id="16"/>
       <w:r>
         <w:t>Texturas</w:t>
       </w:r>
@@ -1225,8 +1230,8 @@
         <w:spacing w:line="360" w:lineRule="auto"/>
         <w:contextualSpacing w:val="0"/>
       </w:pPr>
-      <w:bookmarkStart w:id="16" w:name="h.sgmoeez5ghh8" w:colFirst="0" w:colLast="0"/>
-      <w:bookmarkEnd w:id="16"/>
+      <w:bookmarkStart w:id="17" w:name="h.sgmoeez5ghh8" w:colFirst="0" w:colLast="0"/>
+      <w:bookmarkEnd w:id="17"/>
       <w:r>
         <w:t>Lógica</w:t>
       </w:r>
@@ -1315,8 +1320,8 @@
         <w:spacing w:line="360" w:lineRule="auto"/>
         <w:contextualSpacing w:val="0"/>
       </w:pPr>
-      <w:bookmarkStart w:id="17" w:name="h.pgs5xyaq8rz" w:colFirst="0" w:colLast="0"/>
-      <w:bookmarkEnd w:id="17"/>
+      <w:bookmarkStart w:id="18" w:name="h.pgs5xyaq8rz" w:colFirst="0" w:colLast="0"/>
+      <w:bookmarkEnd w:id="18"/>
       <w:r>
         <w:t>Função principal</w:t>
       </w:r>
@@ -1409,8 +1414,8 @@
         <w:contextualSpacing w:val="0"/>
         <w:jc w:val="both"/>
       </w:pPr>
-      <w:bookmarkStart w:id="18" w:name="h.crqnbseq6j34" w:colFirst="0" w:colLast="0"/>
-      <w:bookmarkEnd w:id="18"/>
+      <w:bookmarkStart w:id="19" w:name="h.crqnbseq6j34" w:colFirst="0" w:colLast="0"/>
+      <w:bookmarkEnd w:id="19"/>
       <w:r>
         <w:rPr>
           <w:color w:val="666666"/>
@@ -1483,8 +1488,6 @@
         <w:spacing w:line="360" w:lineRule="auto"/>
         <w:jc w:val="center"/>
       </w:pPr>
-      <w:bookmarkStart w:id="19" w:name="_GoBack"/>
-      <w:bookmarkEnd w:id="19"/>
     </w:p>
     <w:p>
       <w:pPr>
@@ -1587,19 +1590,7 @@
           <w:rPr>
             <w:rStyle w:val="Hyperlink"/>
           </w:rPr>
-          <w:t>\</w:t>
-        </w:r>
-        <w:r>
-          <w:rPr>
-            <w:rStyle w:val="Hyperlink"/>
-          </w:rPr>
-          <w:t>i</w:t>
-        </w:r>
-        <w:r>
-          <w:rPr>
-            <w:rStyle w:val="Hyperlink"/>
-          </w:rPr>
-          <w:t>ndex.html</w:t>
+          <w:t>\index.html</w:t>
         </w:r>
       </w:hyperlink>
       <w:r>
